--- a/基于AIML的陆空通话模拟系统的设计与实现.docx
+++ b/基于AIML的陆空通话模拟系统的设计与实现.docx
@@ -33,88 +33,196 @@
         </w:rPr>
         <w:t>摘要</w:t>
       </w:r>
-    </w:p>
-    <w:p>
-      <w:pPr>
-        <w:jc w:val="both"/>
-        <w:rPr>
-          <w:sz w:val="24"/>
-          <w:szCs w:val="24"/>
-        </w:rPr>
-      </w:pPr>
-      <w:r>
-        <w:rPr>
-          <w:sz w:val="24"/>
-          <w:szCs w:val="24"/>
-        </w:rPr>
-        <w:t>0 引言</w:t>
-      </w:r>
-    </w:p>
-    <w:p>
-      <w:pPr>
-        <w:jc w:val="both"/>
-        <w:rPr>
-          <w:sz w:val="24"/>
-          <w:szCs w:val="24"/>
-        </w:rPr>
-      </w:pPr>
-      <w:r>
-        <w:rPr>
-          <w:sz w:val="24"/>
-          <w:szCs w:val="24"/>
-        </w:rPr>
-        <w:t>1 陆空通话概述</w:t>
-      </w:r>
-    </w:p>
-    <w:p>
-      <w:pPr>
-        <w:jc w:val="both"/>
-        <w:rPr>
-          <w:sz w:val="24"/>
-          <w:szCs w:val="24"/>
-        </w:rPr>
-      </w:pPr>
-      <w:r>
-        <w:rPr>
-          <w:sz w:val="24"/>
-          <w:szCs w:val="24"/>
-        </w:rPr>
-        <w:t>2 需求分析</w:t>
-      </w:r>
-    </w:p>
-    <w:p>
-      <w:pPr>
-        <w:jc w:val="both"/>
-        <w:rPr>
-          <w:sz w:val="24"/>
-          <w:szCs w:val="24"/>
-        </w:rPr>
-      </w:pPr>
-      <w:r>
-        <w:rPr>
-          <w:sz w:val="24"/>
-          <w:szCs w:val="24"/>
-        </w:rPr>
-        <w:t>3 关键技术</w:t>
-      </w:r>
-    </w:p>
-    <w:p>
-      <w:pPr>
-        <w:jc w:val="both"/>
-        <w:rPr>
-          <w:sz w:val="24"/>
-          <w:szCs w:val="24"/>
-        </w:rPr>
-      </w:pPr>
-      <w:r>
-        <w:rPr>
-          <w:sz w:val="24"/>
-          <w:szCs w:val="24"/>
-        </w:rPr>
-        <w:t>4 系统的详细设计与实现</w:t>
+      <w:r>
+        <w:rPr>
+          <w:sz w:val="24"/>
+          <w:szCs w:val="24"/>
+        </w:rPr>
+        <w:t>：</w:t>
+      </w:r>
+    </w:p>
+    <w:p>
+      <w:pPr>
+        <w:jc w:val="both"/>
+        <w:rPr>
+          <w:sz w:val="24"/>
+          <w:szCs w:val="24"/>
+        </w:rPr>
+      </w:pPr>
+      <w:r>
+        <w:rPr>
+          <w:sz w:val="24"/>
+          <w:szCs w:val="24"/>
+        </w:rPr>
+        <w:t>关键词：陆空通话，AIML，自然语言处理，NLTK，</w:t>
+      </w:r>
+    </w:p>
+    <w:p>
+      <w:pPr>
+        <w:jc w:val="both"/>
+        <w:rPr>
+          <w:sz w:val="24"/>
+          <w:szCs w:val="24"/>
+        </w:rPr>
+      </w:pPr>
+      <w:r>
+        <w:rPr>
+          <w:sz w:val="24"/>
+          <w:szCs w:val="24"/>
+        </w:rPr>
+        <w:t>1 陆空通话</w:t>
+      </w:r>
+      <w:r>
+        <w:rPr>
+          <w:sz w:val="24"/>
+          <w:szCs w:val="24"/>
+        </w:rPr>
+        <w:t>概述（500）</w:t>
+      </w:r>
+    </w:p>
+    <w:p>
+      <w:pPr>
+        <w:keepNext w:val="0"/>
+        <w:keepLines w:val="0"/>
+        <w:pageBreakBefore w:val="0"/>
+        <w:widowControl w:val="0"/>
+        <w:kinsoku/>
+        <w:wordWrap/>
+        <w:overflowPunct/>
+        <w:topLinePunct w:val="0"/>
+        <w:autoSpaceDE/>
+        <w:autoSpaceDN/>
+        <w:bidi w:val="0"/>
+        <w:adjustRightInd/>
+        <w:snapToGrid/>
+        <w:spacing w:line="240" w:lineRule="auto"/>
+        <w:ind w:left="0" w:leftChars="0" w:right="0" w:rightChars="0" w:firstLine="480" w:firstLineChars="200"/>
+        <w:jc w:val="both"/>
+        <w:textAlignment w:val="auto"/>
+        <w:outlineLvl w:val="9"/>
+        <w:rPr>
+          <w:sz w:val="24"/>
+          <w:szCs w:val="24"/>
+        </w:rPr>
+      </w:pPr>
+      <w:r>
+        <w:rPr>
+          <w:sz w:val="24"/>
+          <w:szCs w:val="24"/>
+        </w:rPr>
+        <w:t>本文中的陆空通话具体指的是民航无线电中英文通话，是在飞行管制工作环境下的地空双方为完成有序飞行任务而进行的中英文对话、具有独特的行业特征。其中英语虽然作为</w:t>
       </w:r>
       <w:bookmarkStart w:id="0" w:name="_GoBack"/>
       <w:bookmarkEnd w:id="0"/>
+      <w:r>
+        <w:rPr>
+          <w:sz w:val="24"/>
+          <w:szCs w:val="24"/>
+        </w:rPr>
+        <w:t>双方交流的语言载体，但其语音、语调、词汇、语法都有人工改造后的专业痕迹。作为一门工作性语言，民航无线电英语通话强调语义的精确性、语法的简洁性、语音的清晰性。当下的民航行业正在经历飞速发展和高度扩张的阶段，国内三大民航高校都非常重视空中交通管理人员的管制技能培养，尤其陆空通话能力的培养，需要在他们在校期间就打好坚实的基础。三大高校都不惜重金采购了以机场管制、程序管制、雷达管制为内容的模拟机系统，并要求学生在毕业前完成规定课时的训练。</w:t>
+      </w:r>
+    </w:p>
+    <w:p>
+      <w:pPr>
+        <w:keepNext w:val="0"/>
+        <w:keepLines w:val="0"/>
+        <w:pageBreakBefore w:val="0"/>
+        <w:widowControl w:val="0"/>
+        <w:kinsoku/>
+        <w:wordWrap/>
+        <w:overflowPunct/>
+        <w:topLinePunct w:val="0"/>
+        <w:autoSpaceDE/>
+        <w:autoSpaceDN/>
+        <w:bidi w:val="0"/>
+        <w:adjustRightInd/>
+        <w:snapToGrid/>
+        <w:spacing w:line="240" w:lineRule="auto"/>
+        <w:ind w:left="0" w:leftChars="0" w:right="0" w:rightChars="0" w:firstLine="480" w:firstLineChars="200"/>
+        <w:jc w:val="both"/>
+        <w:textAlignment w:val="auto"/>
+        <w:outlineLvl w:val="9"/>
+        <w:rPr>
+          <w:sz w:val="24"/>
+          <w:szCs w:val="24"/>
+        </w:rPr>
+      </w:pPr>
+      <w:r>
+        <w:rPr>
+          <w:sz w:val="24"/>
+          <w:szCs w:val="24"/>
+        </w:rPr>
+        <w:t>现行的陆空通话模拟系统需要至少两人一同参与，一人操作机长席位，一人操作管制席位。由于学院人数通常远大于教员的人数，且单从对陆空通话的标准化语言来看，学员的熟悉程度远不及教员。这将导致教学进度的迟缓，同时单个学员也将需要更多的时间来熟悉这门语言技能。于是我们想到利用现有的人工只能相关技术，为空中交通管理陆空通话的学员提供一种可以独自练习，提高对语言技能的熟悉程度的训练系统，即本文所研究实现的陆空通话模拟系统。</w:t>
+      </w:r>
+    </w:p>
+    <w:p>
+      <w:pPr>
+        <w:jc w:val="both"/>
+        <w:rPr>
+          <w:sz w:val="24"/>
+          <w:szCs w:val="24"/>
+        </w:rPr>
+      </w:pPr>
+      <w:r>
+        <w:rPr>
+          <w:sz w:val="24"/>
+          <w:szCs w:val="24"/>
+        </w:rPr>
+        <w:t xml:space="preserve">2 </w:t>
+      </w:r>
+      <w:r>
+        <w:rPr>
+          <w:sz w:val="24"/>
+          <w:szCs w:val="24"/>
+        </w:rPr>
+        <w:t>AIML简介（500）</w:t>
+      </w:r>
+    </w:p>
+    <w:p>
+      <w:pPr>
+        <w:jc w:val="both"/>
+        <w:rPr>
+          <w:sz w:val="24"/>
+          <w:szCs w:val="24"/>
+        </w:rPr>
+      </w:pPr>
+      <w:r>
+        <w:rPr>
+          <w:sz w:val="24"/>
+          <w:szCs w:val="24"/>
+        </w:rPr>
+        <w:t xml:space="preserve">3 </w:t>
+      </w:r>
+      <w:r>
+        <w:rPr>
+          <w:sz w:val="24"/>
+          <w:szCs w:val="24"/>
+        </w:rPr>
+        <w:t>陆空通话模拟系统设计（1500）</w:t>
+      </w:r>
+    </w:p>
+    <w:p>
+      <w:pPr>
+        <w:jc w:val="both"/>
+        <w:rPr>
+          <w:sz w:val="24"/>
+          <w:szCs w:val="24"/>
+        </w:rPr>
+      </w:pPr>
+      <w:r>
+        <w:rPr>
+          <w:sz w:val="24"/>
+          <w:szCs w:val="24"/>
+        </w:rPr>
+        <w:t xml:space="preserve">4 </w:t>
+      </w:r>
+      <w:r>
+        <w:rPr>
+          <w:sz w:val="24"/>
+          <w:szCs w:val="24"/>
+        </w:rPr>
+        <w:t>自然语言处理（1500）</w:t>
+      </w:r>
     </w:p>
     <w:p>
       <w:pPr>
@@ -131,6 +239,13 @@
         </w:rPr>
         <w:t>5 性能测试与分析</w:t>
       </w:r>
+      <w:r>
+        <w:rPr>
+          <w:sz w:val="24"/>
+          <w:szCs w:val="24"/>
+        </w:rPr>
+        <w:t>（1000）</w:t>
+      </w:r>
     </w:p>
     <w:p>
       <w:pPr>
@@ -152,14 +267,14 @@
       <w:pPr>
         <w:jc w:val="both"/>
         <w:rPr>
-          <w:sz w:val="36"/>
-          <w:szCs w:val="36"/>
-        </w:rPr>
-      </w:pPr>
-      <w:r>
-        <w:rPr>
-          <w:sz w:val="36"/>
-          <w:szCs w:val="36"/>
+          <w:sz w:val="24"/>
+          <w:szCs w:val="24"/>
+        </w:rPr>
+      </w:pPr>
+      <w:r>
+        <w:rPr>
+          <w:sz w:val="24"/>
+          <w:szCs w:val="24"/>
         </w:rPr>
         <w:t>致谢</w:t>
       </w:r>
@@ -168,14 +283,14 @@
       <w:pPr>
         <w:jc w:val="both"/>
         <w:rPr>
-          <w:sz w:val="36"/>
-          <w:szCs w:val="36"/>
-        </w:rPr>
-      </w:pPr>
-      <w:r>
-        <w:rPr>
-          <w:sz w:val="36"/>
-          <w:szCs w:val="36"/>
+          <w:sz w:val="24"/>
+          <w:szCs w:val="24"/>
+        </w:rPr>
+      </w:pPr>
+      <w:r>
+        <w:rPr>
+          <w:sz w:val="24"/>
+          <w:szCs w:val="24"/>
         </w:rPr>
         <w:t>参考文献</w:t>
       </w:r>
